--- a/RelationModelITStore.docx
+++ b/RelationModelITStore.docx
@@ -4,28 +4,81 @@
   <w:body>
     <w:p>
       <w:pPr>
+        <w:jc w:val="center"/>
         <w:rPr>
+          <w:rFonts w:hint="cs"/>
           <w:b/>
           <w:bCs/>
+          <w:sz w:val="48"/>
+          <w:szCs w:val="48"/>
         </w:rPr>
       </w:pPr>
       <w:r>
         <w:rPr>
           <w:b/>
           <w:bCs/>
+          <w:sz w:val="48"/>
+          <w:szCs w:val="48"/>
         </w:rPr>
         <w:t>Relation Model</w:t>
       </w:r>
-    </w:p>
-    <w:p>
+      <w:r>
+        <w:rPr>
+          <w:b/>
+          <w:bCs/>
+          <w:sz w:val="48"/>
+          <w:szCs w:val="48"/>
+        </w:rPr>
+        <w:t xml:space="preserve"> </w:t>
+      </w:r>
       <w:r>
         <w:rPr>
           <w:rFonts w:hint="cs"/>
+          <w:b/>
+          <w:bCs/>
+          <w:sz w:val="48"/>
+          <w:szCs w:val="48"/>
+          <w:cs/>
+        </w:rPr>
+        <w:t xml:space="preserve">ร้านขายอุปกรณ์ </w:t>
+      </w:r>
+      <w:r>
+        <w:rPr>
+          <w:b/>
+          <w:bCs/>
+          <w:sz w:val="48"/>
+          <w:szCs w:val="48"/>
+        </w:rPr>
+        <w:t>IT</w:t>
+      </w:r>
+    </w:p>
+    <w:p>
+      <w:pPr>
+        <w:rPr>
+          <w:b/>
+          <w:bCs/>
+          <w:sz w:val="40"/>
+          <w:szCs w:val="40"/>
+        </w:rPr>
+      </w:pPr>
+      <w:r>
+        <w:rPr>
+          <w:rFonts w:hint="cs"/>
+          <w:b/>
+          <w:bCs/>
+          <w:sz w:val="40"/>
+          <w:szCs w:val="40"/>
           <w:cs/>
         </w:rPr>
         <w:t xml:space="preserve">ตารางสาขา </w:t>
       </w:r>
       <w:r>
+        <w:rPr>
+          <w:b/>
+          <w:bCs/>
+          <w:sz w:val="40"/>
+          <w:szCs w:val="40"/>
+        </w:rPr>
         <w:t>(branch)</w:t>
       </w:r>
     </w:p>
@@ -50,12 +103,14 @@
             <w:pPr>
               <w:jc w:val="center"/>
             </w:pPr>
+            <w:proofErr w:type="spellStart"/>
             <w:r>
               <w:rPr>
                 <w:u w:val="single"/>
               </w:rPr>
               <w:t>BranchID</w:t>
             </w:r>
+            <w:proofErr w:type="spellEnd"/>
             <w:r>
               <w:t xml:space="preserve"> (PK)</w:t>
             </w:r>
@@ -69,9 +124,11 @@
             <w:pPr>
               <w:jc w:val="center"/>
             </w:pPr>
+            <w:proofErr w:type="spellStart"/>
             <w:r>
               <w:t>BranchName</w:t>
             </w:r>
+            <w:proofErr w:type="spellEnd"/>
           </w:p>
         </w:tc>
         <w:tc>
@@ -95,9 +152,11 @@
             <w:pPr>
               <w:jc w:val="center"/>
             </w:pPr>
+            <w:proofErr w:type="spellStart"/>
             <w:r>
               <w:t>BranchContact</w:t>
             </w:r>
+            <w:proofErr w:type="spellEnd"/>
           </w:p>
         </w:tc>
       </w:tr>
@@ -417,9 +476,21 @@
     </w:tbl>
     <w:p/>
     <w:p>
+      <w:pPr>
+        <w:rPr>
+          <w:b/>
+          <w:bCs/>
+          <w:sz w:val="40"/>
+          <w:szCs w:val="40"/>
+        </w:rPr>
+      </w:pPr>
       <w:r>
         <w:rPr>
           <w:rFonts w:hint="cs"/>
+          <w:b/>
+          <w:bCs/>
+          <w:sz w:val="40"/>
+          <w:szCs w:val="40"/>
           <w:cs/>
         </w:rPr>
         <w:t>ตาราง</w:t>
@@ -427,11 +498,21 @@
       <w:r>
         <w:rPr>
           <w:rFonts w:hint="cs"/>
+          <w:b/>
+          <w:bCs/>
+          <w:sz w:val="40"/>
+          <w:szCs w:val="40"/>
           <w:cs/>
         </w:rPr>
         <w:t xml:space="preserve">ลูกค้า </w:t>
       </w:r>
       <w:r>
+        <w:rPr>
+          <w:b/>
+          <w:bCs/>
+          <w:sz w:val="40"/>
+          <w:szCs w:val="40"/>
+        </w:rPr>
         <w:t>(customer)</w:t>
       </w:r>
     </w:p>
@@ -456,6 +537,7 @@
             <w:pPr>
               <w:jc w:val="center"/>
             </w:pPr>
+            <w:proofErr w:type="spellStart"/>
             <w:r>
               <w:rPr>
                 <w:u w:val="single"/>
@@ -468,6 +550,7 @@
               </w:rPr>
               <w:t>ID</w:t>
             </w:r>
+            <w:proofErr w:type="spellEnd"/>
             <w:r>
               <w:t xml:space="preserve"> (PK)</w:t>
             </w:r>
@@ -481,9 +564,11 @@
             <w:pPr>
               <w:jc w:val="center"/>
             </w:pPr>
+            <w:proofErr w:type="spellStart"/>
             <w:r>
               <w:t>CustomerName</w:t>
             </w:r>
+            <w:proofErr w:type="spellEnd"/>
           </w:p>
         </w:tc>
         <w:tc>
@@ -494,12 +579,14 @@
             <w:pPr>
               <w:jc w:val="center"/>
             </w:pPr>
+            <w:proofErr w:type="spellStart"/>
             <w:r>
               <w:t>Customer</w:t>
             </w:r>
             <w:r>
               <w:t>Contact</w:t>
             </w:r>
+            <w:proofErr w:type="spellEnd"/>
           </w:p>
         </w:tc>
         <w:tc>
@@ -866,9 +953,21 @@
     </w:tbl>
     <w:p/>
     <w:p>
+      <w:pPr>
+        <w:rPr>
+          <w:b/>
+          <w:bCs/>
+          <w:sz w:val="40"/>
+          <w:szCs w:val="40"/>
+        </w:rPr>
+      </w:pPr>
       <w:r>
         <w:rPr>
           <w:rFonts w:hint="cs"/>
+          <w:b/>
+          <w:bCs/>
+          <w:sz w:val="40"/>
+          <w:szCs w:val="40"/>
           <w:cs/>
         </w:rPr>
         <w:t>ต</w:t>
@@ -876,11 +975,21 @@
       <w:r>
         <w:rPr>
           <w:rFonts w:hint="cs"/>
+          <w:b/>
+          <w:bCs/>
+          <w:sz w:val="40"/>
+          <w:szCs w:val="40"/>
           <w:cs/>
         </w:rPr>
         <w:t xml:space="preserve">ารางคำสั่งซื้อ </w:t>
       </w:r>
       <w:r>
+        <w:rPr>
+          <w:b/>
+          <w:bCs/>
+          <w:sz w:val="40"/>
+          <w:szCs w:val="40"/>
+        </w:rPr>
         <w:t>(order)</w:t>
       </w:r>
     </w:p>
@@ -905,12 +1014,14 @@
             <w:pPr>
               <w:jc w:val="center"/>
             </w:pPr>
+            <w:proofErr w:type="spellStart"/>
             <w:r>
               <w:rPr>
                 <w:u w:val="single"/>
               </w:rPr>
               <w:t>OrderID</w:t>
             </w:r>
+            <w:proofErr w:type="spellEnd"/>
             <w:r>
               <w:t xml:space="preserve"> (PK)</w:t>
             </w:r>
@@ -924,9 +1035,11 @@
             <w:pPr>
               <w:jc w:val="center"/>
             </w:pPr>
+            <w:proofErr w:type="spellStart"/>
             <w:r>
               <w:t>OrderDate</w:t>
             </w:r>
+            <w:proofErr w:type="spellEnd"/>
           </w:p>
         </w:tc>
         <w:tc>
@@ -937,12 +1050,14 @@
             <w:pPr>
               <w:jc w:val="center"/>
             </w:pPr>
+            <w:proofErr w:type="spellStart"/>
             <w:r>
               <w:rPr>
                 <w:u w:val="dash"/>
               </w:rPr>
               <w:t>CustomerID</w:t>
             </w:r>
+            <w:proofErr w:type="spellEnd"/>
             <w:r>
               <w:t xml:space="preserve"> (FK)</w:t>
             </w:r>
@@ -956,12 +1071,14 @@
             <w:pPr>
               <w:jc w:val="center"/>
             </w:pPr>
+            <w:proofErr w:type="spellStart"/>
             <w:r>
               <w:rPr>
                 <w:u w:val="dash"/>
               </w:rPr>
               <w:t>BranchID</w:t>
             </w:r>
+            <w:proofErr w:type="spellEnd"/>
             <w:r>
               <w:t xml:space="preserve"> (FK)</w:t>
             </w:r>
@@ -1248,25 +1365,66 @@
     <w:p/>
     <w:p/>
     <w:p/>
-    <w:p/>
-    <w:p/>
     <w:p>
+      <w:pPr>
+        <w:rPr>
+          <w:b/>
+          <w:bCs/>
+          <w:sz w:val="40"/>
+          <w:szCs w:val="40"/>
+        </w:rPr>
+      </w:pPr>
       <w:r>
         <w:rPr>
           <w:rFonts w:hint="cs"/>
+          <w:b/>
+          <w:bCs/>
+          <w:sz w:val="40"/>
+          <w:szCs w:val="40"/>
           <w:cs/>
         </w:rPr>
+        <w:lastRenderedPageBreak/>
         <w:t>ตาราง</w:t>
       </w:r>
       <w:r>
         <w:rPr>
           <w:rFonts w:hint="cs"/>
+          <w:b/>
+          <w:bCs/>
+          <w:sz w:val="40"/>
+          <w:szCs w:val="40"/>
           <w:cs/>
         </w:rPr>
         <w:t xml:space="preserve">รายละเอียดคำสั่งซื้อ </w:t>
       </w:r>
       <w:r>
-        <w:t>(orderdetail)</w:t>
+        <w:rPr>
+          <w:b/>
+          <w:bCs/>
+          <w:sz w:val="40"/>
+          <w:szCs w:val="40"/>
+        </w:rPr>
+        <w:t>(</w:t>
+      </w:r>
+      <w:proofErr w:type="spellStart"/>
+      <w:r>
+        <w:rPr>
+          <w:b/>
+          <w:bCs/>
+          <w:sz w:val="40"/>
+          <w:szCs w:val="40"/>
+        </w:rPr>
+        <w:t>orderdetail</w:t>
+      </w:r>
+      <w:proofErr w:type="spellEnd"/>
+      <w:r>
+        <w:rPr>
+          <w:b/>
+          <w:bCs/>
+          <w:sz w:val="40"/>
+          <w:szCs w:val="40"/>
+        </w:rPr>
+        <w:t>)</w:t>
       </w:r>
     </w:p>
     <w:tbl>
@@ -1291,12 +1449,14 @@
             <w:pPr>
               <w:jc w:val="center"/>
             </w:pPr>
+            <w:proofErr w:type="spellStart"/>
             <w:r>
               <w:rPr>
                 <w:u w:val="single"/>
               </w:rPr>
               <w:t>OrderDetailID</w:t>
             </w:r>
+            <w:proofErr w:type="spellEnd"/>
             <w:r>
               <w:t xml:space="preserve"> (PK)</w:t>
             </w:r>
@@ -1310,12 +1470,14 @@
             <w:pPr>
               <w:jc w:val="center"/>
             </w:pPr>
+            <w:proofErr w:type="spellStart"/>
             <w:r>
               <w:rPr>
                 <w:u w:val="dash"/>
               </w:rPr>
               <w:t>OrderID</w:t>
             </w:r>
+            <w:proofErr w:type="spellEnd"/>
             <w:r>
               <w:t xml:space="preserve"> (FK)</w:t>
             </w:r>
@@ -1329,12 +1491,14 @@
             <w:pPr>
               <w:jc w:val="center"/>
             </w:pPr>
+            <w:proofErr w:type="spellStart"/>
             <w:r>
               <w:rPr>
                 <w:u w:val="dash"/>
               </w:rPr>
               <w:t>ProductID</w:t>
             </w:r>
+            <w:proofErr w:type="spellEnd"/>
             <w:r>
               <w:t xml:space="preserve"> (FK)</w:t>
             </w:r>
@@ -1361,9 +1525,11 @@
             <w:pPr>
               <w:jc w:val="center"/>
             </w:pPr>
+            <w:proofErr w:type="spellStart"/>
             <w:r>
               <w:t>TotalPrice</w:t>
             </w:r>
+            <w:proofErr w:type="spellEnd"/>
           </w:p>
         </w:tc>
       </w:tr>
@@ -1438,7 +1604,7 @@
               <w:t>25</w:t>
             </w:r>
             <w:r>
-              <w:t>60.50</w:t>
+              <w:t>60</w:t>
             </w:r>
           </w:p>
         </w:tc>
@@ -1508,7 +1674,7 @@
               </w:rPr>
             </w:pPr>
             <w:r>
-              <w:t>199.00</w:t>
+              <w:t>199</w:t>
             </w:r>
           </w:p>
         </w:tc>
@@ -1578,7 +1744,7 @@
               </w:rPr>
             </w:pPr>
             <w:r>
-              <w:t>1290.00</w:t>
+              <w:t>1290</w:t>
             </w:r>
           </w:p>
         </w:tc>
@@ -1648,7 +1814,7 @@
               </w:rPr>
             </w:pPr>
             <w:r>
-              <w:t>49.00</w:t>
+              <w:t>49</w:t>
             </w:r>
           </w:p>
         </w:tc>
@@ -1718,7 +1884,7 @@
               </w:rPr>
             </w:pPr>
             <w:r>
-              <w:t>199.00</w:t>
+              <w:t>199</w:t>
             </w:r>
           </w:p>
         </w:tc>
@@ -1726,14 +1892,32 @@
     </w:tbl>
     <w:p/>
     <w:p>
+      <w:pPr>
+        <w:rPr>
+          <w:b/>
+          <w:bCs/>
+          <w:sz w:val="40"/>
+          <w:szCs w:val="40"/>
+        </w:rPr>
+      </w:pPr>
       <w:r>
         <w:rPr>
           <w:rFonts w:hint="cs"/>
+          <w:b/>
+          <w:bCs/>
+          <w:sz w:val="40"/>
+          <w:szCs w:val="40"/>
           <w:cs/>
         </w:rPr>
         <w:t xml:space="preserve">ตารางสินค้า </w:t>
       </w:r>
       <w:r>
+        <w:rPr>
+          <w:b/>
+          <w:bCs/>
+          <w:sz w:val="40"/>
+          <w:szCs w:val="40"/>
+        </w:rPr>
         <w:t>(product)</w:t>
       </w:r>
     </w:p>
@@ -1759,12 +1943,14 @@
             <w:pPr>
               <w:jc w:val="center"/>
             </w:pPr>
+            <w:proofErr w:type="spellStart"/>
             <w:r>
               <w:rPr>
                 <w:u w:val="single"/>
               </w:rPr>
               <w:t>ProductID</w:t>
             </w:r>
+            <w:proofErr w:type="spellEnd"/>
             <w:r>
               <w:t xml:space="preserve"> (PK)</w:t>
             </w:r>
@@ -1885,9 +2071,6 @@
             <w:r>
               <w:t>2,560</w:t>
             </w:r>
-            <w:r>
-              <w:t>.50</w:t>
-            </w:r>
           </w:p>
         </w:tc>
         <w:tc>
@@ -1937,8 +2120,17 @@
                 <w:rFonts w:hint="cs"/>
                 <w:cs/>
               </w:rPr>
-              <w:t>เม้าส์</w:t>
-            </w:r>
+              <w:t>เม้า</w:t>
+            </w:r>
+            <w:proofErr w:type="spellStart"/>
+            <w:r>
+              <w:rPr>
+                <w:rFonts w:hint="cs"/>
+                <w:cs/>
+              </w:rPr>
+              <w:t>ส์</w:t>
+            </w:r>
+            <w:proofErr w:type="spellEnd"/>
           </w:p>
         </w:tc>
         <w:tc>
@@ -1987,7 +2179,7 @@
               <w:jc w:val="center"/>
             </w:pPr>
             <w:r>
-              <w:t>199.00</w:t>
+              <w:t>199</w:t>
             </w:r>
           </w:p>
         </w:tc>
@@ -2072,7 +2264,7 @@
               <w:jc w:val="center"/>
             </w:pPr>
             <w:r>
-              <w:t>199.00</w:t>
+              <w:t>199</w:t>
             </w:r>
           </w:p>
         </w:tc>
@@ -2120,8 +2312,17 @@
                 <w:rFonts w:hint="cs"/>
                 <w:cs/>
               </w:rPr>
-              <w:t>แผ่นรองเม้าส์</w:t>
-            </w:r>
+              <w:t>แผ่นรองเม้า</w:t>
+            </w:r>
+            <w:proofErr w:type="spellStart"/>
+            <w:r>
+              <w:rPr>
+                <w:rFonts w:hint="cs"/>
+                <w:cs/>
+              </w:rPr>
+              <w:t>ส์</w:t>
+            </w:r>
+            <w:proofErr w:type="spellEnd"/>
           </w:p>
         </w:tc>
         <w:tc>
@@ -2140,7 +2341,23 @@
                 <w:rFonts w:hint="cs"/>
                 <w:cs/>
               </w:rPr>
-              <w:t>แผ่นรองเม้าส์ขนาด 15*15 เซนติเมตร</w:t>
+              <w:t>แผ่นรองเม้า</w:t>
+            </w:r>
+            <w:proofErr w:type="spellStart"/>
+            <w:r>
+              <w:rPr>
+                <w:rFonts w:hint="cs"/>
+                <w:cs/>
+              </w:rPr>
+              <w:t>ส์</w:t>
+            </w:r>
+            <w:proofErr w:type="spellEnd"/>
+            <w:r>
+              <w:rPr>
+                <w:rFonts w:hint="cs"/>
+                <w:cs/>
+              </w:rPr>
+              <w:t>ขนาด 15*15 เซนติเมตร</w:t>
             </w:r>
           </w:p>
         </w:tc>
@@ -2153,7 +2370,7 @@
               <w:jc w:val="center"/>
             </w:pPr>
             <w:r>
-              <w:t>49.00</w:t>
+              <w:t>49</w:t>
             </w:r>
           </w:p>
         </w:tc>
@@ -2241,7 +2458,7 @@
               <w:jc w:val="center"/>
             </w:pPr>
             <w:r>
-              <w:t>1290.00</w:t>
+              <w:t>1290</w:t>
             </w:r>
           </w:p>
         </w:tc>
@@ -2265,14 +2482,32 @@
     </w:tbl>
     <w:p/>
     <w:p>
+      <w:pPr>
+        <w:rPr>
+          <w:b/>
+          <w:bCs/>
+          <w:sz w:val="40"/>
+          <w:szCs w:val="40"/>
+        </w:rPr>
+      </w:pPr>
       <w:r>
         <w:rPr>
           <w:rFonts w:hint="cs"/>
+          <w:b/>
+          <w:bCs/>
+          <w:sz w:val="40"/>
+          <w:szCs w:val="40"/>
           <w:cs/>
         </w:rPr>
         <w:t xml:space="preserve">ตารางพนักงาน </w:t>
       </w:r>
       <w:r>
+        <w:rPr>
+          <w:b/>
+          <w:bCs/>
+          <w:sz w:val="40"/>
+          <w:szCs w:val="40"/>
+        </w:rPr>
         <w:t>(employee)</w:t>
       </w:r>
     </w:p>
@@ -2299,12 +2534,14 @@
             <w:pPr>
               <w:jc w:val="center"/>
             </w:pPr>
+            <w:proofErr w:type="spellStart"/>
             <w:r>
               <w:rPr>
                 <w:u w:val="single"/>
               </w:rPr>
               <w:t>EmployeeID</w:t>
             </w:r>
+            <w:proofErr w:type="spellEnd"/>
             <w:r>
               <w:t xml:space="preserve"> (PK)</w:t>
             </w:r>
@@ -2373,12 +2610,14 @@
                 <w:u w:val="dash"/>
               </w:rPr>
             </w:pPr>
+            <w:proofErr w:type="spellStart"/>
             <w:r>
               <w:rPr>
                 <w:u w:val="dash"/>
               </w:rPr>
               <w:t>BranchID</w:t>
             </w:r>
+            <w:proofErr w:type="spellEnd"/>
             <w:r>
               <w:rPr>
                 <w:u w:val="dash"/>
@@ -2851,7 +3090,23 @@
                 <w:rFonts w:hint="cs"/>
                 <w:cs/>
               </w:rPr>
-              <w:t>นายสัณหณัฐ</w:t>
+              <w:t>นาย</w:t>
+            </w:r>
+            <w:proofErr w:type="spellStart"/>
+            <w:r>
+              <w:rPr>
+                <w:rFonts w:hint="cs"/>
+                <w:cs/>
+              </w:rPr>
+              <w:t>สั</w:t>
+            </w:r>
+            <w:proofErr w:type="spellEnd"/>
+            <w:r>
+              <w:rPr>
+                <w:rFonts w:hint="cs"/>
+                <w:cs/>
+              </w:rPr>
+              <w:t>ณหณัฐ</w:t>
             </w:r>
           </w:p>
         </w:tc>
